--- a/trunk/ENTREGABLES 1 QA/Archivos integrados/ACTUALIZADOS/PM_Diagrama de Objetivos.docx
+++ b/trunk/ENTREGABLES 1 QA/Archivos integrados/ACTUALIZADOS/PM_Diagrama de Objetivos.docx
@@ -13,6 +13,8 @@
         </w:rPr>
       </w:pPr>
       <w:bookmarkStart w:id="0" w:name="_Toc71601635"/>
+      <w:bookmarkStart w:id="1" w:name="_GoBack"/>
+      <w:bookmarkEnd w:id="1"/>
     </w:p>
     <w:p>
       <w:pPr>
@@ -538,8 +540,6 @@
         </w:rPr>
         <w:t xml:space="preserve">para la Pequeña </w:t>
       </w:r>
-      <w:bookmarkStart w:id="1" w:name="_GoBack"/>
-      <w:bookmarkEnd w:id="1"/>
       <w:r>
         <w:rPr>
           <w:rFonts w:asciiTheme="minorHAnsi" w:hAnsiTheme="minorHAnsi" w:cstheme="minorHAnsi"/>
@@ -1995,13 +1995,23 @@
                 <w:szCs w:val="20"/>
               </w:rPr>
             </w:pPr>
+            <w:proofErr w:type="spellStart"/>
             <w:r>
               <w:rPr>
                 <w:rFonts w:asciiTheme="minorHAnsi" w:hAnsiTheme="minorHAnsi" w:cstheme="minorHAnsi"/>
                 <w:sz w:val="20"/>
                 <w:szCs w:val="20"/>
               </w:rPr>
-              <w:t>Jason Pareja J</w:t>
+              <w:t>Jason</w:t>
+            </w:r>
+            <w:proofErr w:type="spellEnd"/>
+            <w:r>
+              <w:rPr>
+                <w:rFonts w:asciiTheme="minorHAnsi" w:hAnsiTheme="minorHAnsi" w:cstheme="minorHAnsi"/>
+                <w:sz w:val="20"/>
+                <w:szCs w:val="20"/>
+              </w:rPr>
+              <w:t xml:space="preserve"> Pareja J</w:t>
             </w:r>
             <w:r>
               <w:rPr>
@@ -2274,7 +2284,16 @@
                 <w:sz w:val="20"/>
                 <w:szCs w:val="20"/>
               </w:rPr>
-              <w:t>Miguel Pinz</w:t>
+              <w:t xml:space="preserve">Miguel </w:t>
+            </w:r>
+            <w:proofErr w:type="spellStart"/>
+            <w:r>
+              <w:rPr>
+                <w:rFonts w:asciiTheme="minorHAnsi" w:hAnsiTheme="minorHAnsi" w:cstheme="minorHAnsi"/>
+                <w:sz w:val="20"/>
+                <w:szCs w:val="20"/>
+              </w:rPr>
+              <w:t>Pinz</w:t>
             </w:r>
             <w:r>
               <w:rPr>
@@ -2283,7 +2302,17 @@
                 <w:szCs w:val="20"/>
                 <w:lang w:val="es-PE"/>
               </w:rPr>
-              <w:t>ás V.</w:t>
+              <w:t>ás</w:t>
+            </w:r>
+            <w:proofErr w:type="spellEnd"/>
+            <w:r>
+              <w:rPr>
+                <w:rFonts w:asciiTheme="minorHAnsi" w:hAnsiTheme="minorHAnsi" w:cstheme="minorHAnsi"/>
+                <w:sz w:val="20"/>
+                <w:szCs w:val="20"/>
+                <w:lang w:val="es-PE"/>
+              </w:rPr>
+              <w:t xml:space="preserve"> V.</w:t>
             </w:r>
           </w:p>
         </w:tc>
@@ -3813,7 +3842,7 @@
           <v:shape id="_x0000_i1025" type="#_x0000_t75" style="width:648.8pt;height:329.5pt" o:ole="">
             <v:imagedata r:id="rId12" o:title=""/>
           </v:shape>
-          <o:OLEObject Type="Embed" ProgID="Visio.Drawing.11" ShapeID="_x0000_i1025" DrawAspect="Content" ObjectID="_1364504065" r:id="rId13"/>
+          <o:OLEObject Type="Embed" ProgID="Visio.Drawing.11" ShapeID="_x0000_i1025" DrawAspect="Content" ObjectID="_1370132087" r:id="rId13"/>
         </w:object>
       </w:r>
     </w:p>
@@ -4039,13 +4068,23 @@
               <w:szCs w:val="22"/>
             </w:rPr>
           </w:pPr>
+          <w:proofErr w:type="spellStart"/>
           <w:r>
             <w:rPr>
               <w:rFonts w:asciiTheme="minorHAnsi" w:hAnsiTheme="minorHAnsi" w:cstheme="minorHAnsi"/>
               <w:sz w:val="22"/>
               <w:szCs w:val="22"/>
             </w:rPr>
-            <w:t>BankMin | Universidad Peruana de Ciencias Aplicadas</w:t>
+            <w:t>BankMin</w:t>
+          </w:r>
+          <w:proofErr w:type="spellEnd"/>
+          <w:r>
+            <w:rPr>
+              <w:rFonts w:asciiTheme="minorHAnsi" w:hAnsiTheme="minorHAnsi" w:cstheme="minorHAnsi"/>
+              <w:sz w:val="22"/>
+              <w:szCs w:val="22"/>
+            </w:rPr>
+            <w:t xml:space="preserve"> | Universidad Peruana de Ciencias Aplicadas</w:t>
           </w:r>
         </w:p>
       </w:tc>
@@ -4165,11 +4204,19 @@
               <w:rFonts w:ascii="Arial" w:hAnsi="Arial" w:cs="Arial"/>
             </w:rPr>
           </w:pPr>
+          <w:proofErr w:type="spellStart"/>
           <w:r>
             <w:rPr>
               <w:rFonts w:ascii="Arial" w:hAnsi="Arial" w:cs="Arial"/>
             </w:rPr>
-            <w:t xml:space="preserve">BankMin | </w:t>
+            <w:t>BankMin</w:t>
+          </w:r>
+          <w:proofErr w:type="spellEnd"/>
+          <w:r>
+            <w:rPr>
+              <w:rFonts w:ascii="Arial" w:hAnsi="Arial" w:cs="Arial"/>
+            </w:rPr>
+            <w:t xml:space="preserve"> | </w:t>
           </w:r>
           <w:r>
             <w:rPr>
@@ -4250,6 +4297,125 @@
       </w:rPr>
     </w:pPr>
   </w:p>
+  <w:tbl>
+    <w:tblPr>
+      <w:tblW w:w="5000" w:type="pct"/>
+      <w:tblCellMar>
+        <w:top w:w="72" w:type="dxa"/>
+        <w:left w:w="115" w:type="dxa"/>
+        <w:bottom w:w="72" w:type="dxa"/>
+        <w:right w:w="115" w:type="dxa"/>
+      </w:tblCellMar>
+      <w:tblLook w:val="04A0" w:firstRow="1" w:lastRow="0" w:firstColumn="1" w:lastColumn="0" w:noHBand="0" w:noVBand="1"/>
+    </w:tblPr>
+    <w:tblGrid>
+      <w:gridCol w:w="11911"/>
+      <w:gridCol w:w="1323"/>
+    </w:tblGrid>
+    <w:tr>
+      <w:tc>
+        <w:tcPr>
+          <w:tcW w:w="4500" w:type="pct"/>
+          <w:tcBorders>
+            <w:top w:val="single" w:sz="4" w:space="0" w:color="000000"/>
+          </w:tcBorders>
+        </w:tcPr>
+        <w:p>
+          <w:pPr>
+            <w:pStyle w:val="Piedepgina"/>
+            <w:jc w:val="right"/>
+            <w:rPr>
+              <w:rFonts w:asciiTheme="minorHAnsi" w:hAnsiTheme="minorHAnsi" w:cstheme="minorHAnsi"/>
+              <w:sz w:val="22"/>
+              <w:szCs w:val="22"/>
+            </w:rPr>
+          </w:pPr>
+          <w:proofErr w:type="spellStart"/>
+          <w:r>
+            <w:rPr>
+              <w:rFonts w:asciiTheme="minorHAnsi" w:hAnsiTheme="minorHAnsi" w:cstheme="minorHAnsi"/>
+              <w:sz w:val="22"/>
+              <w:szCs w:val="22"/>
+            </w:rPr>
+            <w:t>BankMin</w:t>
+          </w:r>
+          <w:proofErr w:type="spellEnd"/>
+          <w:r>
+            <w:rPr>
+              <w:rFonts w:asciiTheme="minorHAnsi" w:hAnsiTheme="minorHAnsi" w:cstheme="minorHAnsi"/>
+              <w:sz w:val="22"/>
+              <w:szCs w:val="22"/>
+            </w:rPr>
+            <w:t xml:space="preserve"> | Universidad Peruana de Ciencias Aplicadas</w:t>
+          </w:r>
+        </w:p>
+      </w:tc>
+      <w:tc>
+        <w:tcPr>
+          <w:tcW w:w="500" w:type="pct"/>
+          <w:tcBorders>
+            <w:top w:val="single" w:sz="4" w:space="0" w:color="C0504D"/>
+          </w:tcBorders>
+          <w:shd w:val="clear" w:color="auto" w:fill="FFC000"/>
+        </w:tcPr>
+        <w:p>
+          <w:pPr>
+            <w:pStyle w:val="Encabezado"/>
+            <w:rPr>
+              <w:rFonts w:asciiTheme="minorHAnsi" w:hAnsiTheme="minorHAnsi" w:cstheme="minorHAnsi"/>
+              <w:color w:val="FFFFFF"/>
+              <w:sz w:val="22"/>
+              <w:szCs w:val="22"/>
+            </w:rPr>
+          </w:pPr>
+          <w:r>
+            <w:rPr>
+              <w:rFonts w:asciiTheme="minorHAnsi" w:hAnsiTheme="minorHAnsi" w:cstheme="minorHAnsi"/>
+              <w:sz w:val="22"/>
+              <w:szCs w:val="22"/>
+            </w:rPr>
+            <w:fldChar w:fldCharType="begin"/>
+          </w:r>
+          <w:r>
+            <w:rPr>
+              <w:rFonts w:asciiTheme="minorHAnsi" w:hAnsiTheme="minorHAnsi" w:cstheme="minorHAnsi"/>
+              <w:sz w:val="22"/>
+              <w:szCs w:val="22"/>
+            </w:rPr>
+            <w:instrText xml:space="preserve"> PAGE   \* MERGEFORMAT </w:instrText>
+          </w:r>
+          <w:r>
+            <w:rPr>
+              <w:rFonts w:asciiTheme="minorHAnsi" w:hAnsiTheme="minorHAnsi" w:cstheme="minorHAnsi"/>
+              <w:sz w:val="22"/>
+              <w:szCs w:val="22"/>
+            </w:rPr>
+            <w:fldChar w:fldCharType="separate"/>
+          </w:r>
+          <w:r>
+            <w:rPr>
+              <w:rFonts w:asciiTheme="minorHAnsi" w:hAnsiTheme="minorHAnsi" w:cstheme="minorHAnsi"/>
+              <w:noProof/>
+              <w:color w:val="FFFFFF"/>
+              <w:sz w:val="22"/>
+              <w:szCs w:val="22"/>
+            </w:rPr>
+            <w:t>5</w:t>
+          </w:r>
+          <w:r>
+            <w:rPr>
+              <w:rFonts w:asciiTheme="minorHAnsi" w:hAnsiTheme="minorHAnsi" w:cstheme="minorHAnsi"/>
+              <w:noProof/>
+              <w:color w:val="FFFFFF"/>
+              <w:sz w:val="22"/>
+              <w:szCs w:val="22"/>
+            </w:rPr>
+            <w:fldChar w:fldCharType="end"/>
+          </w:r>
+        </w:p>
+      </w:tc>
+    </w:tr>
+  </w:tbl>
   <w:p>
     <w:pPr>
       <w:pStyle w:val="Piedepgina"/>
@@ -4436,6 +4602,7 @@
               <w:szCs w:val="18"/>
             </w:rPr>
           </w:pPr>
+          <w:proofErr w:type="spellStart"/>
           <w:r>
             <w:rPr>
               <w:rFonts w:ascii="Arial" w:hAnsi="Arial" w:cs="Arial"/>
@@ -4446,6 +4613,7 @@
             </w:rPr>
             <w:t>Stakeholders</w:t>
           </w:r>
+          <w:proofErr w:type="spellEnd"/>
         </w:p>
         <w:p>
           <w:pPr>
@@ -4560,14 +4728,14 @@
         <v:path o:extrusionok="f" gradientshapeok="t" o:connecttype="rect"/>
         <o:lock v:ext="edit" aspectratio="t"/>
       </v:shapetype>
-      <v:shape id="_x0000_i1034" type="#_x0000_t75" style="width:10.95pt;height:10.95pt" o:bullet="t">
+      <v:shape id="_x0000_i1336" type="#_x0000_t75" style="width:10.95pt;height:10.95pt" o:bullet="t">
         <v:imagedata r:id="rId1" o:title=""/>
       </v:shape>
     </w:pict>
   </w:numPicBullet>
   <w:numPicBullet w:numPicBulletId="1">
     <w:pict>
-      <v:shape id="_x0000_i1035" type="#_x0000_t75" style="width:3in;height:3in" o:bullet="t">
+      <v:shape id="_x0000_i1337" type="#_x0000_t75" style="width:3in;height:3in" o:bullet="t">
         <v:imagedata r:id="rId2" o:title=""/>
       </v:shape>
     </w:pict>
@@ -8777,7 +8945,7 @@
 </file>
 
 <file path=customXml/itemProps1.xml><?xml version="1.0" encoding="utf-8"?>
-<ds:datastoreItem xmlns:ds="http://schemas.openxmlformats.org/officeDocument/2006/customXml" ds:itemID="{29132A2A-78BD-4412-840A-E4313AFB2FD2}">
+<ds:datastoreItem xmlns:ds="http://schemas.openxmlformats.org/officeDocument/2006/customXml" ds:itemID="{01B438E9-C222-49DE-A522-CFD0D844553B}">
   <ds:schemaRefs>
     <ds:schemaRef ds:uri="http://schemas.openxmlformats.org/officeDocument/2006/bibliography"/>
   </ds:schemaRefs>
